--- a/Writeup.docx
+++ b/Writeup.docx
@@ -9,14 +9,14 @@
           <w:lang w:val="en-US"/>
         </w:rPr>
       </w:pPr>
+      <w:r>
+        <w:rPr>
+          <w:lang w:val="en-US"/>
+        </w:rPr>
+        <w:t>Histogram of Oriented Gradients (HOG)</w:t>
+      </w:r>
       <w:bookmarkStart w:id="0" w:name="_GoBack"/>
       <w:bookmarkEnd w:id="0"/>
-      <w:r>
-        <w:rPr>
-          <w:lang w:val="en-US"/>
-        </w:rPr>
-        <w:t>Histogram of Oriented Gradients (HOG)</w:t>
-      </w:r>
     </w:p>
     <w:p>
       <w:pPr>
@@ -535,17 +535,26 @@
                 <w:i/>
                 <w:lang w:val="en-US"/>
               </w:rPr>
-              <w:t>get_hog_features</w:t>
-            </w:r>
-            <w:proofErr w:type="spellEnd"/>
+              <w:t>get_hog_</w:t>
+            </w:r>
+            <w:proofErr w:type="gramStart"/>
             <w:r>
               <w:rPr>
                 <w:i/>
                 <w:lang w:val="en-US"/>
               </w:rPr>
+              <w:t>features</w:t>
+            </w:r>
+            <w:proofErr w:type="spellEnd"/>
+            <w:r>
+              <w:rPr>
+                <w:i/>
+                <w:lang w:val="en-US"/>
+              </w:rPr>
               <w:t>(</w:t>
             </w:r>
             <w:proofErr w:type="spellStart"/>
+            <w:proofErr w:type="gramEnd"/>
             <w:r>
               <w:rPr>
                 <w:i/>
@@ -920,14 +929,28 @@
               <w:rPr>
                 <w:lang w:val="en-US"/>
               </w:rPr>
-              <w:t>extract_features</w:t>
-            </w:r>
-            <w:proofErr w:type="spellEnd"/>
-            <w:r>
-              <w:rPr>
-                <w:lang w:val="en-US"/>
-              </w:rPr>
-              <w:t xml:space="preserve">(cars, </w:t>
+              <w:t>extract_</w:t>
+            </w:r>
+            <w:proofErr w:type="gramStart"/>
+            <w:r>
+              <w:rPr>
+                <w:lang w:val="en-US"/>
+              </w:rPr>
+              <w:t>features</w:t>
+            </w:r>
+            <w:proofErr w:type="spellEnd"/>
+            <w:r>
+              <w:rPr>
+                <w:lang w:val="en-US"/>
+              </w:rPr>
+              <w:t>(</w:t>
+            </w:r>
+            <w:proofErr w:type="gramEnd"/>
+            <w:r>
+              <w:rPr>
+                <w:lang w:val="en-US"/>
+              </w:rPr>
+              <w:t xml:space="preserve">cars, </w:t>
             </w:r>
             <w:proofErr w:type="spellStart"/>
             <w:r>
@@ -1106,7 +1129,14 @@
               <w:rPr>
                 <w:lang w:val="en-US"/>
               </w:rPr>
-              <w:t>extract_features</w:t>
+              <w:t>extract_</w:t>
+            </w:r>
+            <w:proofErr w:type="gramStart"/>
+            <w:r>
+              <w:rPr>
+                <w:lang w:val="en-US"/>
+              </w:rPr>
+              <w:t>features</w:t>
             </w:r>
             <w:proofErr w:type="spellEnd"/>
             <w:r>
@@ -1116,6 +1146,7 @@
               <w:t>(</w:t>
             </w:r>
             <w:proofErr w:type="spellStart"/>
+            <w:proofErr w:type="gramEnd"/>
             <w:r>
               <w:rPr>
                 <w:lang w:val="en-US"/>
@@ -1394,14 +1425,28 @@
               <w:rPr>
                 <w:lang w:val="en-US"/>
               </w:rPr>
-              <w:t>find_cars</w:t>
-            </w:r>
-            <w:proofErr w:type="spellEnd"/>
-            <w:r>
-              <w:rPr>
-                <w:lang w:val="en-US"/>
-              </w:rPr>
-              <w:t xml:space="preserve">(image, </w:t>
+              <w:t>find_</w:t>
+            </w:r>
+            <w:proofErr w:type="gramStart"/>
+            <w:r>
+              <w:rPr>
+                <w:lang w:val="en-US"/>
+              </w:rPr>
+              <w:t>cars</w:t>
+            </w:r>
+            <w:proofErr w:type="spellEnd"/>
+            <w:r>
+              <w:rPr>
+                <w:lang w:val="en-US"/>
+              </w:rPr>
+              <w:t>(</w:t>
+            </w:r>
+            <w:proofErr w:type="gramEnd"/>
+            <w:r>
+              <w:rPr>
+                <w:lang w:val="en-US"/>
+              </w:rPr>
+              <w:t xml:space="preserve">image, </w:t>
             </w:r>
             <w:proofErr w:type="spellStart"/>
             <w:r>
@@ -3596,7 +3641,7 @@
           <v:shape id="_x0000_i1025" type="#_x0000_t75" style="width:368.55pt;height:7in" o:ole="">
             <v:imagedata r:id="rId16" o:title=""/>
           </v:shape>
-          <o:OLEObject Type="Embed" ProgID="Visio.Drawing.15" ShapeID="_x0000_i1025" DrawAspect="Content" ObjectID="_1597954716" r:id="rId17"/>
+          <o:OLEObject Type="Embed" ProgID="Visio.Drawing.15" ShapeID="_x0000_i1025" DrawAspect="Content" ObjectID="_1598019896" r:id="rId17"/>
         </w:object>
       </w:r>
       <w:r>
@@ -4131,6 +4176,7 @@
               <w:t xml:space="preserve">images = </w:t>
             </w:r>
             <w:proofErr w:type="spellStart"/>
+            <w:proofErr w:type="gramStart"/>
             <w:r>
               <w:rPr>
                 <w:lang w:val="en-US"/>
@@ -4138,6 +4184,7 @@
               <w:t>glob.iglob</w:t>
             </w:r>
             <w:proofErr w:type="spellEnd"/>
+            <w:proofErr w:type="gramEnd"/>
             <w:r>
               <w:rPr>
                 <w:lang w:val="en-US"/>
@@ -4223,6 +4270,7 @@
               <w:t xml:space="preserve">    </w:t>
             </w:r>
             <w:proofErr w:type="spellStart"/>
+            <w:proofErr w:type="gramStart"/>
             <w:r>
               <w:rPr>
                 <w:lang w:val="en-US"/>
@@ -4230,6 +4278,7 @@
               <w:t>cars.append</w:t>
             </w:r>
             <w:proofErr w:type="spellEnd"/>
+            <w:proofErr w:type="gramEnd"/>
             <w:r>
               <w:rPr>
                 <w:lang w:val="en-US"/>
@@ -4251,6 +4300,7 @@
               <w:t xml:space="preserve">images = </w:t>
             </w:r>
             <w:proofErr w:type="spellStart"/>
+            <w:proofErr w:type="gramStart"/>
             <w:r>
               <w:rPr>
                 <w:lang w:val="en-US"/>
@@ -4258,6 +4308,7 @@
               <w:t>glob.glob</w:t>
             </w:r>
             <w:proofErr w:type="spellEnd"/>
+            <w:proofErr w:type="gramEnd"/>
             <w:r>
               <w:rPr>
                 <w:lang w:val="en-US"/>
@@ -4312,6 +4363,7 @@
               <w:t xml:space="preserve">    </w:t>
             </w:r>
             <w:proofErr w:type="spellStart"/>
+            <w:proofErr w:type="gramStart"/>
             <w:r>
               <w:rPr>
                 <w:lang w:val="en-US"/>
@@ -4319,6 +4371,7 @@
               <w:t>notcars.append</w:t>
             </w:r>
             <w:proofErr w:type="spellEnd"/>
+            <w:proofErr w:type="gramEnd"/>
             <w:r>
               <w:rPr>
                 <w:lang w:val="en-US"/>
@@ -4596,7 +4649,33 @@
           <w:shd w:val="clear" w:color="auto" w:fill="FFFFFF"/>
           <w:lang w:val="en-US"/>
         </w:rPr>
-        <w:t xml:space="preserve">().fit() </w:t>
+        <w:t>(</w:t>
+      </w:r>
+      <w:proofErr w:type="gramStart"/>
+      <w:r>
+        <w:rPr>
+          <w:rFonts w:ascii="Open Sans" w:hAnsi="Open Sans"/>
+          <w:i/>
+          <w:color w:val="525C65"/>
+          <w:sz w:val="21"/>
+          <w:szCs w:val="21"/>
+          <w:shd w:val="clear" w:color="auto" w:fill="FFFFFF"/>
+          <w:lang w:val="en-US"/>
+        </w:rPr>
+        <w:t>).fit</w:t>
+      </w:r>
+      <w:proofErr w:type="gramEnd"/>
+      <w:r>
+        <w:rPr>
+          <w:rFonts w:ascii="Open Sans" w:hAnsi="Open Sans"/>
+          <w:i/>
+          <w:color w:val="525C65"/>
+          <w:sz w:val="21"/>
+          <w:szCs w:val="21"/>
+          <w:shd w:val="clear" w:color="auto" w:fill="FFFFFF"/>
+          <w:lang w:val="en-US"/>
+        </w:rPr>
+        <w:t xml:space="preserve">() </w:t>
       </w:r>
       <w:r>
         <w:rPr>
@@ -4660,7 +4739,33 @@
           <w:shd w:val="clear" w:color="auto" w:fill="FFFFFF"/>
           <w:lang w:val="en-US"/>
         </w:rPr>
-        <w:t xml:space="preserve">().fit() </w:t>
+        <w:t>(</w:t>
+      </w:r>
+      <w:proofErr w:type="gramStart"/>
+      <w:r>
+        <w:rPr>
+          <w:rFonts w:ascii="Open Sans" w:hAnsi="Open Sans"/>
+          <w:i/>
+          <w:color w:val="525C65"/>
+          <w:sz w:val="21"/>
+          <w:szCs w:val="21"/>
+          <w:shd w:val="clear" w:color="auto" w:fill="FFFFFF"/>
+          <w:lang w:val="en-US"/>
+        </w:rPr>
+        <w:t>).fit</w:t>
+      </w:r>
+      <w:proofErr w:type="gramEnd"/>
+      <w:r>
+        <w:rPr>
+          <w:rFonts w:ascii="Open Sans" w:hAnsi="Open Sans"/>
+          <w:i/>
+          <w:color w:val="525C65"/>
+          <w:sz w:val="21"/>
+          <w:szCs w:val="21"/>
+          <w:shd w:val="clear" w:color="auto" w:fill="FFFFFF"/>
+          <w:lang w:val="en-US"/>
+        </w:rPr>
+        <w:t xml:space="preserve">() </w:t>
       </w:r>
       <w:r>
         <w:rPr>
@@ -4775,6 +4880,7 @@
               <w:t xml:space="preserve">    X = </w:t>
             </w:r>
             <w:proofErr w:type="spellStart"/>
+            <w:proofErr w:type="gramStart"/>
             <w:r>
               <w:rPr>
                 <w:rFonts w:ascii="Open Sans" w:hAnsi="Open Sans"/>
@@ -4787,6 +4893,7 @@
               <w:t>np.vstack</w:t>
             </w:r>
             <w:proofErr w:type="spellEnd"/>
+            <w:proofErr w:type="gramEnd"/>
             <w:r>
               <w:rPr>
                 <w:rFonts w:ascii="Open Sans" w:hAnsi="Open Sans"/>
@@ -4952,6 +5059,7 @@
               <w:t xml:space="preserve">    y = </w:t>
             </w:r>
             <w:proofErr w:type="spellStart"/>
+            <w:proofErr w:type="gramStart"/>
             <w:r>
               <w:rPr>
                 <w:rFonts w:ascii="Open Sans" w:hAnsi="Open Sans"/>
@@ -4964,6 +5072,7 @@
               <w:t>np.hstack</w:t>
             </w:r>
             <w:proofErr w:type="spellEnd"/>
+            <w:proofErr w:type="gramEnd"/>
             <w:r>
               <w:rPr>
                 <w:rFonts w:ascii="Open Sans" w:hAnsi="Open Sans"/>
@@ -5246,7 +5355,31 @@
                 <w:shd w:val="clear" w:color="auto" w:fill="FFFFFF"/>
                 <w:lang w:val="en-US"/>
               </w:rPr>
-              <w:t>().fit(X)</w:t>
+              <w:t>(</w:t>
+            </w:r>
+            <w:proofErr w:type="gramStart"/>
+            <w:r>
+              <w:rPr>
+                <w:rFonts w:ascii="Open Sans" w:hAnsi="Open Sans"/>
+                <w:color w:val="525C65"/>
+                <w:sz w:val="21"/>
+                <w:szCs w:val="21"/>
+                <w:shd w:val="clear" w:color="auto" w:fill="FFFFFF"/>
+                <w:lang w:val="en-US"/>
+              </w:rPr>
+              <w:t>).fit</w:t>
+            </w:r>
+            <w:proofErr w:type="gramEnd"/>
+            <w:r>
+              <w:rPr>
+                <w:rFonts w:ascii="Open Sans" w:hAnsi="Open Sans"/>
+                <w:color w:val="525C65"/>
+                <w:sz w:val="21"/>
+                <w:szCs w:val="21"/>
+                <w:shd w:val="clear" w:color="auto" w:fill="FFFFFF"/>
+                <w:lang w:val="en-US"/>
+              </w:rPr>
+              <w:t>(X)</w:t>
             </w:r>
           </w:p>
           <w:p>
@@ -5374,9 +5507,22 @@
                 <w:shd w:val="clear" w:color="auto" w:fill="FFFFFF"/>
                 <w:lang w:val="en-US"/>
               </w:rPr>
-              <w:t>X_scaler.transform</w:t>
-            </w:r>
-            <w:proofErr w:type="spellEnd"/>
+              <w:t>X_</w:t>
+            </w:r>
+            <w:proofErr w:type="gramStart"/>
+            <w:r>
+              <w:rPr>
+                <w:rFonts w:ascii="Open Sans" w:hAnsi="Open Sans"/>
+                <w:color w:val="525C65"/>
+                <w:sz w:val="21"/>
+                <w:szCs w:val="21"/>
+                <w:shd w:val="clear" w:color="auto" w:fill="FFFFFF"/>
+                <w:lang w:val="en-US"/>
+              </w:rPr>
+              <w:t>scaler.transform</w:t>
+            </w:r>
+            <w:proofErr w:type="spellEnd"/>
+            <w:proofErr w:type="gramEnd"/>
             <w:r>
               <w:rPr>
                 <w:rFonts w:ascii="Open Sans" w:hAnsi="Open Sans"/>
@@ -5620,6 +5766,7 @@
               <w:t xml:space="preserve">= </w:t>
             </w:r>
             <w:proofErr w:type="spellStart"/>
+            <w:proofErr w:type="gramStart"/>
             <w:r>
               <w:rPr>
                 <w:rFonts w:ascii="Open Sans" w:hAnsi="Open Sans"/>
@@ -5629,7 +5776,19 @@
                 <w:shd w:val="clear" w:color="auto" w:fill="FFFFFF"/>
                 <w:lang w:val="en-US"/>
               </w:rPr>
-              <w:t>np.random.randint</w:t>
+              <w:t>np.random</w:t>
+            </w:r>
+            <w:proofErr w:type="gramEnd"/>
+            <w:r>
+              <w:rPr>
+                <w:rFonts w:ascii="Open Sans" w:hAnsi="Open Sans"/>
+                <w:color w:val="525C65"/>
+                <w:sz w:val="21"/>
+                <w:szCs w:val="21"/>
+                <w:shd w:val="clear" w:color="auto" w:fill="FFFFFF"/>
+                <w:lang w:val="en-US"/>
+              </w:rPr>
+              <w:t>.randint</w:t>
             </w:r>
             <w:proofErr w:type="spellEnd"/>
             <w:r>
@@ -5764,9 +5923,9 @@
                 <w:shd w:val="clear" w:color="auto" w:fill="FFFFFF"/>
                 <w:lang w:val="en-US"/>
               </w:rPr>
-              <w:t>train_test_split</w:t>
-            </w:r>
-            <w:proofErr w:type="spellEnd"/>
+              <w:t>train_test_</w:t>
+            </w:r>
+            <w:proofErr w:type="gramStart"/>
             <w:r>
               <w:rPr>
                 <w:rFonts w:ascii="Open Sans" w:hAnsi="Open Sans"/>
@@ -5776,9 +5935,9 @@
                 <w:shd w:val="clear" w:color="auto" w:fill="FFFFFF"/>
                 <w:lang w:val="en-US"/>
               </w:rPr>
-              <w:t xml:space="preserve">( </w:t>
-            </w:r>
-            <w:proofErr w:type="spellStart"/>
+              <w:t>split</w:t>
+            </w:r>
+            <w:proofErr w:type="spellEnd"/>
             <w:r>
               <w:rPr>
                 <w:rFonts w:ascii="Open Sans" w:hAnsi="Open Sans"/>
@@ -5788,7 +5947,31 @@
                 <w:shd w:val="clear" w:color="auto" w:fill="FFFFFF"/>
                 <w:lang w:val="en-US"/>
               </w:rPr>
-              <w:t>scaled_X</w:t>
+              <w:t xml:space="preserve">( </w:t>
+            </w:r>
+            <w:proofErr w:type="spellStart"/>
+            <w:r>
+              <w:rPr>
+                <w:rFonts w:ascii="Open Sans" w:hAnsi="Open Sans"/>
+                <w:color w:val="525C65"/>
+                <w:sz w:val="21"/>
+                <w:szCs w:val="21"/>
+                <w:shd w:val="clear" w:color="auto" w:fill="FFFFFF"/>
+                <w:lang w:val="en-US"/>
+              </w:rPr>
+              <w:t>scaled</w:t>
+            </w:r>
+            <w:proofErr w:type="gramEnd"/>
+            <w:r>
+              <w:rPr>
+                <w:rFonts w:ascii="Open Sans" w:hAnsi="Open Sans"/>
+                <w:color w:val="525C65"/>
+                <w:sz w:val="21"/>
+                <w:szCs w:val="21"/>
+                <w:shd w:val="clear" w:color="auto" w:fill="FFFFFF"/>
+                <w:lang w:val="en-US"/>
+              </w:rPr>
+              <w:t>_X</w:t>
             </w:r>
             <w:proofErr w:type="spellEnd"/>
             <w:r>
@@ -6190,6 +6373,7 @@
               </w:rPr>
             </w:pPr>
             <w:proofErr w:type="spellStart"/>
+            <w:proofErr w:type="gramStart"/>
             <w:r>
               <w:rPr>
                 <w:rFonts w:ascii="Open Sans" w:hAnsi="Open Sans"/>
@@ -6214,6 +6398,7 @@
               <w:t>(</w:t>
             </w:r>
             <w:proofErr w:type="spellStart"/>
+            <w:proofErr w:type="gramEnd"/>
             <w:r>
               <w:rPr>
                 <w:rFonts w:ascii="Open Sans" w:hAnsi="Open Sans"/>
@@ -6305,6 +6490,7 @@
         </w:rPr>
         <w:t xml:space="preserve">Although it wasn’t requested in the project to save the </w:t>
       </w:r>
+      <w:proofErr w:type="gramStart"/>
       <w:r>
         <w:rPr>
           <w:rFonts w:ascii="Open Sans" w:hAnsi="Open Sans"/>
@@ -6316,6 +6502,7 @@
         </w:rPr>
         <w:t>model</w:t>
       </w:r>
+      <w:proofErr w:type="gramEnd"/>
       <w:r>
         <w:rPr>
           <w:rFonts w:ascii="Open Sans" w:hAnsi="Open Sans"/>
@@ -6637,7 +6824,21 @@
                     <w:rPr>
                       <w:lang w:val="en-US"/>
                     </w:rPr>
-                    <w:t xml:space="preserve">        "orient" : orient,</w:t>
+                    <w:t xml:space="preserve">        "orient</w:t>
+                  </w:r>
+                  <w:proofErr w:type="gramStart"/>
+                  <w:r>
+                    <w:rPr>
+                      <w:lang w:val="en-US"/>
+                    </w:rPr>
+                    <w:t>" :</w:t>
+                  </w:r>
+                  <w:proofErr w:type="gramEnd"/>
+                  <w:r>
+                    <w:rPr>
+                      <w:lang w:val="en-US"/>
+                    </w:rPr>
+                    <w:t xml:space="preserve"> orient,</w:t>
                   </w:r>
                 </w:p>
                 <w:p>
@@ -7029,14 +7230,28 @@
                     <w:rPr>
                       <w:lang w:val="en-US"/>
                     </w:rPr>
-                    <w:t xml:space="preserve">        "hist_range":</w:t>
+                    <w:t xml:space="preserve">        "hist_range</w:t>
+                  </w:r>
+                  <w:proofErr w:type="gramStart"/>
+                  <w:r>
+                    <w:rPr>
+                      <w:lang w:val="en-US"/>
+                    </w:rPr>
+                    <w:t>":</w:t>
                   </w:r>
                   <w:proofErr w:type="spellStart"/>
                   <w:r>
                     <w:rPr>
                       <w:lang w:val="en-US"/>
                     </w:rPr>
-                    <w:t>hist_range</w:t>
+                    <w:t>hist</w:t>
+                  </w:r>
+                  <w:proofErr w:type="gramEnd"/>
+                  <w:r>
+                    <w:rPr>
+                      <w:lang w:val="en-US"/>
+                    </w:rPr>
+                    <w:t>_range</w:t>
                   </w:r>
                   <w:proofErr w:type="spellEnd"/>
                 </w:p>
@@ -7062,6 +7277,7 @@
                     </w:rPr>
                   </w:pPr>
                   <w:proofErr w:type="spellStart"/>
+                  <w:proofErr w:type="gramStart"/>
                   <w:r>
                     <w:rPr>
                       <w:lang w:val="en-US"/>
@@ -7069,6 +7285,7 @@
                     <w:t>pickle.dump</w:t>
                   </w:r>
                   <w:proofErr w:type="spellEnd"/>
+                  <w:proofErr w:type="gramEnd"/>
                   <w:r>
                     <w:rPr>
                       <w:lang w:val="en-US"/>
@@ -7212,7 +7429,21 @@
               <w:rPr>
                 <w:lang w:val="en-US"/>
               </w:rPr>
-              <w:t>A sliding window approach has been implemented, where overlapping tiles in each test image are classified as vehicle or non-vehicle. Some justification has been given for the particular implementation chosen.</w:t>
+              <w:t xml:space="preserve">A sliding window approach has been implemented, where overlapping tiles in each test image are classified as vehicle or non-vehicle. Some justification has been given for the </w:t>
+            </w:r>
+            <w:proofErr w:type="gramStart"/>
+            <w:r>
+              <w:rPr>
+                <w:lang w:val="en-US"/>
+              </w:rPr>
+              <w:t>particular implementation</w:t>
+            </w:r>
+            <w:proofErr w:type="gramEnd"/>
+            <w:r>
+              <w:rPr>
+                <w:lang w:val="en-US"/>
+              </w:rPr>
+              <w:t xml:space="preserve"> chosen.</w:t>
             </w:r>
           </w:p>
         </w:tc>
@@ -7418,6 +7649,7 @@
               </w:rPr>
               <w:t xml:space="preserve"> </w:t>
             </w:r>
+            <w:proofErr w:type="gramStart"/>
             <w:r>
               <w:rPr>
                 <w:rFonts w:ascii="Courier New" w:eastAsia="Times New Roman" w:hAnsi="Courier New" w:cs="Courier New"/>
@@ -7451,6 +7683,7 @@
               <w:t>#</w:t>
             </w:r>
             <w:proofErr w:type="spellStart"/>
+            <w:proofErr w:type="gramEnd"/>
             <w:r>
               <w:rPr>
                 <w:rFonts w:ascii="Courier New" w:eastAsia="Times New Roman" w:hAnsi="Courier New" w:cs="Courier New"/>
@@ -8317,7 +8550,21 @@
         <w:rPr>
           <w:lang w:val="en-US"/>
         </w:rPr>
-        <w:t>The two predicted objects in the above figures are detected correctly. Because I keep the first two predicted objects and each iteration I add the previously detected to newly detected and then apply threshold. Therefore the correct detected objects will be detected always and the false positive will not be considered as shown in the next figure.</w:t>
+        <w:t xml:space="preserve">The two predicted objects in the above figures are detected correctly. Because I keep the first two predicted objects and each iteration I add the previously detected to newly detected and then apply threshold. </w:t>
+      </w:r>
+      <w:proofErr w:type="gramStart"/>
+      <w:r>
+        <w:rPr>
+          <w:lang w:val="en-US"/>
+        </w:rPr>
+        <w:t>Therefore</w:t>
+      </w:r>
+      <w:proofErr w:type="gramEnd"/>
+      <w:r>
+        <w:rPr>
+          <w:lang w:val="en-US"/>
+        </w:rPr>
+        <w:t xml:space="preserve"> the correct detected objects will be detected always and the false positive will not be considered as shown in the next figure.</w:t>
       </w:r>
     </w:p>
     <w:p>
@@ -8422,7 +8669,21 @@
         <w:rPr>
           <w:lang w:val="en-US"/>
         </w:rPr>
-        <w:t>Provide a link to your final video output. Your pipeline should perform reasonably well on the entire project video (somewhat wobbly or unstable bounding boxes are ok as long as you are identifying the vehicles most of the time with minimal false positives.)</w:t>
+        <w:t xml:space="preserve">Provide a link to your final video output. Your pipeline should perform reasonably well on the entire project video (somewhat wobbly or unstable bounding boxes are ok </w:t>
+      </w:r>
+      <w:proofErr w:type="gramStart"/>
+      <w:r>
+        <w:rPr>
+          <w:lang w:val="en-US"/>
+        </w:rPr>
+        <w:t>as long as</w:t>
+      </w:r>
+      <w:proofErr w:type="gramEnd"/>
+      <w:r>
+        <w:rPr>
+          <w:lang w:val="en-US"/>
+        </w:rPr>
+        <w:t xml:space="preserve"> you are identifying the vehicles most of the time with minimal false positives.)</w:t>
       </w:r>
     </w:p>
     <w:tbl>
@@ -8506,7 +8767,21 @@
         <w:rPr>
           <w:lang w:val="en-US"/>
         </w:rPr>
-        <w:t>Describe how (and identify where in your code) you implemented some kind of filter for false positives and some method for combining overlapping bounding boxes.</w:t>
+        <w:t xml:space="preserve">Describe how (and identify where in your code) you implemented </w:t>
+      </w:r>
+      <w:proofErr w:type="gramStart"/>
+      <w:r>
+        <w:rPr>
+          <w:lang w:val="en-US"/>
+        </w:rPr>
+        <w:t>some kind of filter</w:t>
+      </w:r>
+      <w:proofErr w:type="gramEnd"/>
+      <w:r>
+        <w:rPr>
+          <w:lang w:val="en-US"/>
+        </w:rPr>
+        <w:t xml:space="preserve"> for false positives and some method for combining overlapping bounding boxes.</w:t>
       </w:r>
     </w:p>
     <w:tbl>
@@ -8661,9 +8936,19 @@
                 <w:shd w:val="clear" w:color="auto" w:fill="FFFFFF"/>
                 <w:lang w:val="en-US" w:eastAsia="de-DE"/>
               </w:rPr>
-              <w:t>history = deque(</w:t>
-            </w:r>
-            <w:proofErr w:type="spellStart"/>
+              <w:t xml:space="preserve">history = </w:t>
+            </w:r>
+            <w:proofErr w:type="gramStart"/>
+            <w:r>
+              <w:rPr>
+                <w:bdr w:val="none" w:sz="0" w:space="0" w:color="auto" w:frame="1"/>
+                <w:shd w:val="clear" w:color="auto" w:fill="FFFFFF"/>
+                <w:lang w:val="en-US" w:eastAsia="de-DE"/>
+              </w:rPr>
+              <w:t>deque(</w:t>
+            </w:r>
+            <w:proofErr w:type="spellStart"/>
+            <w:proofErr w:type="gramEnd"/>
             <w:r>
               <w:rPr>
                 <w:bdr w:val="none" w:sz="0" w:space="0" w:color="auto" w:frame="1"/>
@@ -8725,6 +9010,7 @@
               </w:rPr>
             </w:pPr>
             <w:proofErr w:type="spellStart"/>
+            <w:proofErr w:type="gramStart"/>
             <w:r>
               <w:rPr>
                 <w:bdr w:val="none" w:sz="0" w:space="0" w:color="auto" w:frame="1"/>
@@ -8734,6 +9020,7 @@
               <w:t>history.append</w:t>
             </w:r>
             <w:proofErr w:type="spellEnd"/>
+            <w:proofErr w:type="gramEnd"/>
             <w:r>
               <w:rPr>
                 <w:bdr w:val="none" w:sz="0" w:space="0" w:color="auto" w:frame="1"/>
@@ -8983,7 +9270,18 @@
                 <w:szCs w:val="21"/>
                 <w:lang w:eastAsia="de-DE"/>
               </w:rPr>
-              <w:t>add_heat</w:t>
+              <w:t>add_</w:t>
+            </w:r>
+            <w:proofErr w:type="gramStart"/>
+            <w:r>
+              <w:rPr>
+                <w:rFonts w:ascii="Courier New" w:eastAsia="Times New Roman" w:hAnsi="Courier New" w:cs="Courier New"/>
+                <w:color w:val="0000FF"/>
+                <w:sz w:val="21"/>
+                <w:szCs w:val="21"/>
+                <w:lang w:eastAsia="de-DE"/>
+              </w:rPr>
+              <w:t>heat</w:t>
             </w:r>
             <w:proofErr w:type="spellEnd"/>
             <w:r>
@@ -8997,6 +9295,7 @@
               <w:t>(</w:t>
             </w:r>
             <w:proofErr w:type="spellStart"/>
+            <w:proofErr w:type="gramEnd"/>
             <w:r>
               <w:rPr>
                 <w:rFonts w:ascii="Courier New" w:eastAsia="Times New Roman" w:hAnsi="Courier New" w:cs="Courier New"/>
@@ -9689,6 +9988,7 @@
               </w:rPr>
               <w:t>1</w:t>
             </w:r>
+            <w:proofErr w:type="gramStart"/>
             <w:r>
               <w:rPr>
                 <w:rFonts w:ascii="Courier New" w:eastAsia="Times New Roman" w:hAnsi="Courier New" w:cs="Courier New"/>
@@ -9697,7 +9997,18 @@
                 <w:szCs w:val="21"/>
                 <w:lang w:eastAsia="de-DE"/>
               </w:rPr>
-              <w:t>]:box[</w:t>
+              <w:t>]:box</w:t>
+            </w:r>
+            <w:proofErr w:type="gramEnd"/>
+            <w:r>
+              <w:rPr>
+                <w:rFonts w:ascii="Courier New" w:eastAsia="Times New Roman" w:hAnsi="Courier New" w:cs="Courier New"/>
+                <w:color w:val="333333"/>
+                <w:sz w:val="21"/>
+                <w:szCs w:val="21"/>
+                <w:lang w:eastAsia="de-DE"/>
+              </w:rPr>
+              <w:t>[</w:t>
             </w:r>
             <w:r>
               <w:rPr>
@@ -10247,7 +10558,19 @@
                 <w:szCs w:val="21"/>
                 <w:shd w:val="clear" w:color="auto" w:fill="F7F7F7"/>
               </w:rPr>
-              <w:t>apply_threshold</w:t>
+              <w:t>apply_</w:t>
+            </w:r>
+            <w:proofErr w:type="gramStart"/>
+            <w:r>
+              <w:rPr>
+                <w:rStyle w:val="nf"/>
+                <w:rFonts w:ascii="Courier New" w:hAnsi="Courier New" w:cs="Courier New"/>
+                <w:color w:val="0000FF"/>
+                <w:sz w:val="21"/>
+                <w:szCs w:val="21"/>
+                <w:shd w:val="clear" w:color="auto" w:fill="F7F7F7"/>
+              </w:rPr>
+              <w:t>threshold</w:t>
             </w:r>
             <w:proofErr w:type="spellEnd"/>
             <w:r>
@@ -10262,6 +10585,7 @@
               <w:t>(</w:t>
             </w:r>
             <w:proofErr w:type="spellStart"/>
+            <w:proofErr w:type="gramEnd"/>
             <w:r>
               <w:rPr>
                 <w:rStyle w:val="n"/>
@@ -12448,7 +12772,7 @@
 </file>
 
 <file path=customXml/itemProps1.xml><?xml version="1.0" encoding="utf-8"?>
-<ds:datastoreItem xmlns:ds="http://schemas.openxmlformats.org/officeDocument/2006/customXml" ds:itemID="{1C45600D-234C-4375-BFD5-8A4B6FD70530}">
+<ds:datastoreItem xmlns:ds="http://schemas.openxmlformats.org/officeDocument/2006/customXml" ds:itemID="{9D36F4D7-7DFC-4758-8AC9-E9FB940CAC4B}">
   <ds:schemaRefs>
     <ds:schemaRef ds:uri="http://schemas.openxmlformats.org/officeDocument/2006/bibliography"/>
   </ds:schemaRefs>
